--- a/springcloud第二季.docx
+++ b/springcloud第二季.docx
@@ -971,7 +971,6 @@
           <w:lang w:val="en-US" w:eastAsia="zh-CN"/>
         </w:rPr>
       </w:pPr>
-      <w:bookmarkStart w:id="0" w:name="_GoBack"/>
       <w:r>
         <w:drawing>
           <wp:inline distT="0" distB="0" distL="114300" distR="114300">
@@ -1015,55 +1014,164 @@
           </wp:inline>
         </w:drawing>
       </w:r>
+    </w:p>
+    <w:p>
+      <w:pPr>
+        <w:rPr>
+          <w:rFonts w:hint="eastAsia"/>
+          <w:lang w:val="en-US" w:eastAsia="zh-CN"/>
+        </w:rPr>
+      </w:pPr>
+    </w:p>
+    <w:p>
+      <w:pPr>
+        <w:rPr>
+          <w:rFonts w:hint="eastAsia"/>
+          <w:lang w:val="en-US" w:eastAsia="zh-CN"/>
+        </w:rPr>
+      </w:pPr>
+      <w:r>
+        <w:rPr>
+          <w:rFonts w:hint="eastAsia"/>
+          <w:lang w:val="en-US" w:eastAsia="zh-CN"/>
+        </w:rPr>
+        <w:t>第三十五个视频</w:t>
+      </w:r>
+    </w:p>
+    <w:p>
+      <w:pPr>
+        <w:rPr>
+          <w:rFonts w:hint="default"/>
+          <w:lang w:val="en-US" w:eastAsia="zh-CN"/>
+        </w:rPr>
+      </w:pPr>
+      <w:r>
+        <w:rPr>
+          <w:rFonts w:hint="default"/>
+          <w:lang w:val="en-US" w:eastAsia="zh-CN"/>
+        </w:rPr>
+        <w:drawing>
+          <wp:inline distT="0" distB="0" distL="114300" distR="114300">
+            <wp:extent cx="5253355" cy="2427605"/>
+            <wp:effectExtent l="0" t="0" r="4445" b="10795"/>
+            <wp:docPr id="20" name="图片 20" descr="24edf2259039e972ca37a2a4727beb0"/>
+            <wp:cNvGraphicFramePr>
+              <a:graphicFrameLocks xmlns:a="http://schemas.openxmlformats.org/drawingml/2006/main" noChangeAspect="1"/>
+            </wp:cNvGraphicFramePr>
+            <a:graphic xmlns:a="http://schemas.openxmlformats.org/drawingml/2006/main">
+              <a:graphicData uri="http://schemas.openxmlformats.org/drawingml/2006/picture">
+                <pic:pic xmlns:pic="http://schemas.openxmlformats.org/drawingml/2006/picture">
+                  <pic:nvPicPr>
+                    <pic:cNvPr id="20" name="图片 20" descr="24edf2259039e972ca37a2a4727beb0"/>
+                    <pic:cNvPicPr>
+                      <a:picLocks noChangeAspect="1"/>
+                    </pic:cNvPicPr>
+                  </pic:nvPicPr>
+                  <pic:blipFill>
+                    <a:blip r:embed="rId23"/>
+                    <a:stretch>
+                      <a:fillRect/>
+                    </a:stretch>
+                  </pic:blipFill>
+                  <pic:spPr>
+                    <a:xfrm>
+                      <a:off x="0" y="0"/>
+                      <a:ext cx="5253355" cy="2427605"/>
+                    </a:xfrm>
+                    <a:prstGeom prst="rect">
+                      <a:avLst/>
+                    </a:prstGeom>
+                  </pic:spPr>
+                </pic:pic>
+              </a:graphicData>
+            </a:graphic>
+          </wp:inline>
+        </w:drawing>
+      </w:r>
+    </w:p>
+    <w:p>
+      <w:pPr>
+        <w:rPr>
+          <w:rFonts w:hint="default"/>
+          <w:lang w:val="en-US" w:eastAsia="zh-CN"/>
+        </w:rPr>
+      </w:pPr>
+      <w:r>
+        <w:rPr>
+          <w:rFonts w:hint="default"/>
+          <w:lang w:val="en-US" w:eastAsia="zh-CN"/>
+        </w:rPr>
+        <w:drawing>
+          <wp:inline distT="0" distB="0" distL="114300" distR="114300">
+            <wp:extent cx="5253355" cy="2427605"/>
+            <wp:effectExtent l="0" t="0" r="4445" b="10795"/>
+            <wp:docPr id="21" name="图片 21" descr="8e632149def6c9b15411c7aa8b9bc8d"/>
+            <wp:cNvGraphicFramePr>
+              <a:graphicFrameLocks xmlns:a="http://schemas.openxmlformats.org/drawingml/2006/main" noChangeAspect="1"/>
+            </wp:cNvGraphicFramePr>
+            <a:graphic xmlns:a="http://schemas.openxmlformats.org/drawingml/2006/main">
+              <a:graphicData uri="http://schemas.openxmlformats.org/drawingml/2006/picture">
+                <pic:pic xmlns:pic="http://schemas.openxmlformats.org/drawingml/2006/picture">
+                  <pic:nvPicPr>
+                    <pic:cNvPr id="21" name="图片 21" descr="8e632149def6c9b15411c7aa8b9bc8d"/>
+                    <pic:cNvPicPr>
+                      <a:picLocks noChangeAspect="1"/>
+                    </pic:cNvPicPr>
+                  </pic:nvPicPr>
+                  <pic:blipFill>
+                    <a:blip r:embed="rId24"/>
+                    <a:stretch>
+                      <a:fillRect/>
+                    </a:stretch>
+                  </pic:blipFill>
+                  <pic:spPr>
+                    <a:xfrm>
+                      <a:off x="0" y="0"/>
+                      <a:ext cx="5253355" cy="2427605"/>
+                    </a:xfrm>
+                    <a:prstGeom prst="rect">
+                      <a:avLst/>
+                    </a:prstGeom>
+                  </pic:spPr>
+                </pic:pic>
+              </a:graphicData>
+            </a:graphic>
+          </wp:inline>
+        </w:drawing>
+      </w:r>
+    </w:p>
+    <w:p>
+      <w:pPr>
+        <w:rPr>
+          <w:rFonts w:hint="eastAsia"/>
+          <w:lang w:val="en-US" w:eastAsia="zh-CN"/>
+        </w:rPr>
+      </w:pPr>
+      <w:r>
+        <w:rPr>
+          <w:rFonts w:hint="eastAsia"/>
+          <w:lang w:val="en-US" w:eastAsia="zh-CN"/>
+        </w:rPr>
+        <w:t>第三十六个视频</w:t>
+      </w:r>
+    </w:p>
+    <w:p>
+      <w:pPr>
+        <w:rPr>
+          <w:rFonts w:hint="eastAsia"/>
+          <w:lang w:val="en-US" w:eastAsia="zh-CN"/>
+        </w:rPr>
+      </w:pPr>
+    </w:p>
+    <w:p>
+      <w:pPr>
+        <w:rPr>
+          <w:rFonts w:hint="default"/>
+          <w:lang w:val="en-US" w:eastAsia="zh-CN"/>
+        </w:rPr>
+      </w:pPr>
+      <w:bookmarkStart w:id="0" w:name="_GoBack"/>
       <w:bookmarkEnd w:id="0"/>
-    </w:p>
-    <w:p>
-      <w:pPr>
-        <w:rPr>
-          <w:rFonts w:hint="eastAsia"/>
-          <w:lang w:val="en-US" w:eastAsia="zh-CN"/>
-        </w:rPr>
-      </w:pPr>
-    </w:p>
-    <w:p>
-      <w:pPr>
-        <w:rPr>
-          <w:rFonts w:hint="eastAsia"/>
-          <w:lang w:val="en-US" w:eastAsia="zh-CN"/>
-        </w:rPr>
-      </w:pPr>
-    </w:p>
-    <w:p>
-      <w:pPr>
-        <w:rPr>
-          <w:rFonts w:hint="eastAsia"/>
-          <w:lang w:val="en-US" w:eastAsia="zh-CN"/>
-        </w:rPr>
-      </w:pPr>
-    </w:p>
-    <w:p>
-      <w:pPr>
-        <w:rPr>
-          <w:rFonts w:hint="eastAsia"/>
-          <w:lang w:val="en-US" w:eastAsia="zh-CN"/>
-        </w:rPr>
-      </w:pPr>
-    </w:p>
-    <w:p>
-      <w:pPr>
-        <w:rPr>
-          <w:rFonts w:hint="eastAsia"/>
-          <w:lang w:val="en-US" w:eastAsia="zh-CN"/>
-        </w:rPr>
-      </w:pPr>
-    </w:p>
-    <w:p>
-      <w:pPr>
-        <w:rPr>
-          <w:rFonts w:hint="eastAsia"/>
-          <w:lang w:val="en-US" w:eastAsia="zh-CN"/>
-        </w:rPr>
-      </w:pPr>
     </w:p>
     <w:sectPr>
       <w:pgSz w:w="11906" w:h="16838"/>
@@ -1350,19 +1458,18 @@
       <w:lang w:val="en-US" w:eastAsia="zh-CN" w:bidi="ar-SA"/>
     </w:rPr>
   </w:style>
-  <w:style w:type="character" w:default="1" w:styleId="2">
+  <w:style w:type="character" w:default="1" w:styleId="3">
     <w:name w:val="Default Paragraph Font"/>
     <w:semiHidden/>
     <w:qFormat/>
     <w:uiPriority w:val="0"/>
   </w:style>
-  <w:style w:type="table" w:default="1" w:styleId="3">
+  <w:style w:type="table" w:default="1" w:styleId="2">
     <w:name w:val="Normal Table"/>
     <w:semiHidden/>
     <w:qFormat/>
     <w:uiPriority w:val="0"/>
     <w:tblPr>
-      <w:tblLayout w:type="fixed"/>
       <w:tblCellMar>
         <w:top w:w="0" w:type="dxa"/>
         <w:left w:w="108" w:type="dxa"/>

--- a/springcloud第二季.docx
+++ b/springcloud第二季.docx
@@ -1170,8 +1170,263 @@
           <w:lang w:val="en-US" w:eastAsia="zh-CN"/>
         </w:rPr>
       </w:pPr>
+      <w:r>
+        <w:rPr>
+          <w:rFonts w:hint="default"/>
+          <w:lang w:val="en-US" w:eastAsia="zh-CN"/>
+        </w:rPr>
+        <w:drawing>
+          <wp:inline distT="0" distB="0" distL="114300" distR="114300">
+            <wp:extent cx="5253355" cy="2427605"/>
+            <wp:effectExtent l="0" t="0" r="4445" b="10795"/>
+            <wp:docPr id="22" name="图片 22" descr="44f6cd18cd944f88db0e83ab3e339c9"/>
+            <wp:cNvGraphicFramePr>
+              <a:graphicFrameLocks xmlns:a="http://schemas.openxmlformats.org/drawingml/2006/main" noChangeAspect="1"/>
+            </wp:cNvGraphicFramePr>
+            <a:graphic xmlns:a="http://schemas.openxmlformats.org/drawingml/2006/main">
+              <a:graphicData uri="http://schemas.openxmlformats.org/drawingml/2006/picture">
+                <pic:pic xmlns:pic="http://schemas.openxmlformats.org/drawingml/2006/picture">
+                  <pic:nvPicPr>
+                    <pic:cNvPr id="22" name="图片 22" descr="44f6cd18cd944f88db0e83ab3e339c9"/>
+                    <pic:cNvPicPr>
+                      <a:picLocks noChangeAspect="1"/>
+                    </pic:cNvPicPr>
+                  </pic:nvPicPr>
+                  <pic:blipFill>
+                    <a:blip r:embed="rId25"/>
+                    <a:stretch>
+                      <a:fillRect/>
+                    </a:stretch>
+                  </pic:blipFill>
+                  <pic:spPr>
+                    <a:xfrm>
+                      <a:off x="0" y="0"/>
+                      <a:ext cx="5253355" cy="2427605"/>
+                    </a:xfrm>
+                    <a:prstGeom prst="rect">
+                      <a:avLst/>
+                    </a:prstGeom>
+                  </pic:spPr>
+                </pic:pic>
+              </a:graphicData>
+            </a:graphic>
+          </wp:inline>
+        </w:drawing>
+      </w:r>
+    </w:p>
+    <w:p>
+      <w:pPr>
+        <w:rPr>
+          <w:rFonts w:hint="default"/>
+          <w:lang w:val="en-US" w:eastAsia="zh-CN"/>
+        </w:rPr>
+      </w:pPr>
+      <w:r>
+        <w:rPr>
+          <w:rFonts w:hint="default"/>
+          <w:lang w:val="en-US" w:eastAsia="zh-CN"/>
+        </w:rPr>
+        <w:drawing>
+          <wp:inline distT="0" distB="0" distL="114300" distR="114300">
+            <wp:extent cx="5253355" cy="2427605"/>
+            <wp:effectExtent l="0" t="0" r="4445" b="10795"/>
+            <wp:docPr id="23" name="图片 23" descr="b26bc2c069d06894503c12c4e20143a"/>
+            <wp:cNvGraphicFramePr>
+              <a:graphicFrameLocks xmlns:a="http://schemas.openxmlformats.org/drawingml/2006/main" noChangeAspect="1"/>
+            </wp:cNvGraphicFramePr>
+            <a:graphic xmlns:a="http://schemas.openxmlformats.org/drawingml/2006/main">
+              <a:graphicData uri="http://schemas.openxmlformats.org/drawingml/2006/picture">
+                <pic:pic xmlns:pic="http://schemas.openxmlformats.org/drawingml/2006/picture">
+                  <pic:nvPicPr>
+                    <pic:cNvPr id="23" name="图片 23" descr="b26bc2c069d06894503c12c4e20143a"/>
+                    <pic:cNvPicPr>
+                      <a:picLocks noChangeAspect="1"/>
+                    </pic:cNvPicPr>
+                  </pic:nvPicPr>
+                  <pic:blipFill>
+                    <a:blip r:embed="rId26"/>
+                    <a:stretch>
+                      <a:fillRect/>
+                    </a:stretch>
+                  </pic:blipFill>
+                  <pic:spPr>
+                    <a:xfrm>
+                      <a:off x="0" y="0"/>
+                      <a:ext cx="5253355" cy="2427605"/>
+                    </a:xfrm>
+                    <a:prstGeom prst="rect">
+                      <a:avLst/>
+                    </a:prstGeom>
+                  </pic:spPr>
+                </pic:pic>
+              </a:graphicData>
+            </a:graphic>
+          </wp:inline>
+        </w:drawing>
+      </w:r>
+    </w:p>
+    <w:p>
+      <w:pPr>
+        <w:rPr>
+          <w:rFonts w:hint="default"/>
+          <w:lang w:val="en-US" w:eastAsia="zh-CN"/>
+        </w:rPr>
+      </w:pPr>
+      <w:r>
+        <w:rPr>
+          <w:rFonts w:hint="default"/>
+          <w:lang w:val="en-US" w:eastAsia="zh-CN"/>
+        </w:rPr>
+        <w:drawing>
+          <wp:inline distT="0" distB="0" distL="114300" distR="114300">
+            <wp:extent cx="5253355" cy="2427605"/>
+            <wp:effectExtent l="0" t="0" r="4445" b="10795"/>
+            <wp:docPr id="24" name="图片 24" descr="786e2b7875f4eb033713a391322acbd"/>
+            <wp:cNvGraphicFramePr>
+              <a:graphicFrameLocks xmlns:a="http://schemas.openxmlformats.org/drawingml/2006/main" noChangeAspect="1"/>
+            </wp:cNvGraphicFramePr>
+            <a:graphic xmlns:a="http://schemas.openxmlformats.org/drawingml/2006/main">
+              <a:graphicData uri="http://schemas.openxmlformats.org/drawingml/2006/picture">
+                <pic:pic xmlns:pic="http://schemas.openxmlformats.org/drawingml/2006/picture">
+                  <pic:nvPicPr>
+                    <pic:cNvPr id="24" name="图片 24" descr="786e2b7875f4eb033713a391322acbd"/>
+                    <pic:cNvPicPr>
+                      <a:picLocks noChangeAspect="1"/>
+                    </pic:cNvPicPr>
+                  </pic:nvPicPr>
+                  <pic:blipFill>
+                    <a:blip r:embed="rId27"/>
+                    <a:stretch>
+                      <a:fillRect/>
+                    </a:stretch>
+                  </pic:blipFill>
+                  <pic:spPr>
+                    <a:xfrm>
+                      <a:off x="0" y="0"/>
+                      <a:ext cx="5253355" cy="2427605"/>
+                    </a:xfrm>
+                    <a:prstGeom prst="rect">
+                      <a:avLst/>
+                    </a:prstGeom>
+                  </pic:spPr>
+                </pic:pic>
+              </a:graphicData>
+            </a:graphic>
+          </wp:inline>
+        </w:drawing>
+      </w:r>
+    </w:p>
+    <w:p>
+      <w:pPr>
+        <w:rPr>
+          <w:rFonts w:hint="default"/>
+          <w:lang w:val="en-US" w:eastAsia="zh-CN"/>
+        </w:rPr>
+      </w:pPr>
+      <w:r>
+        <w:rPr>
+          <w:rFonts w:hint="default"/>
+          <w:lang w:val="en-US" w:eastAsia="zh-CN"/>
+        </w:rPr>
+        <w:drawing>
+          <wp:inline distT="0" distB="0" distL="114300" distR="114300">
+            <wp:extent cx="5253355" cy="2427605"/>
+            <wp:effectExtent l="0" t="0" r="4445" b="10795"/>
+            <wp:docPr id="25" name="图片 25" descr="eb918277b91291e72f92d4338476afd"/>
+            <wp:cNvGraphicFramePr>
+              <a:graphicFrameLocks xmlns:a="http://schemas.openxmlformats.org/drawingml/2006/main" noChangeAspect="1"/>
+            </wp:cNvGraphicFramePr>
+            <a:graphic xmlns:a="http://schemas.openxmlformats.org/drawingml/2006/main">
+              <a:graphicData uri="http://schemas.openxmlformats.org/drawingml/2006/picture">
+                <pic:pic xmlns:pic="http://schemas.openxmlformats.org/drawingml/2006/picture">
+                  <pic:nvPicPr>
+                    <pic:cNvPr id="25" name="图片 25" descr="eb918277b91291e72f92d4338476afd"/>
+                    <pic:cNvPicPr>
+                      <a:picLocks noChangeAspect="1"/>
+                    </pic:cNvPicPr>
+                  </pic:nvPicPr>
+                  <pic:blipFill>
+                    <a:blip r:embed="rId28"/>
+                    <a:stretch>
+                      <a:fillRect/>
+                    </a:stretch>
+                  </pic:blipFill>
+                  <pic:spPr>
+                    <a:xfrm>
+                      <a:off x="0" y="0"/>
+                      <a:ext cx="5253355" cy="2427605"/>
+                    </a:xfrm>
+                    <a:prstGeom prst="rect">
+                      <a:avLst/>
+                    </a:prstGeom>
+                  </pic:spPr>
+                </pic:pic>
+              </a:graphicData>
+            </a:graphic>
+          </wp:inline>
+        </w:drawing>
+      </w:r>
+    </w:p>
+    <w:p>
+      <w:pPr>
+        <w:rPr>
+          <w:rFonts w:hint="default"/>
+          <w:lang w:val="en-US" w:eastAsia="zh-CN"/>
+        </w:rPr>
+      </w:pPr>
+      <w:r>
+        <w:rPr>
+          <w:rFonts w:hint="default"/>
+          <w:lang w:val="en-US" w:eastAsia="zh-CN"/>
+        </w:rPr>
+        <w:drawing>
+          <wp:inline distT="0" distB="0" distL="114300" distR="114300">
+            <wp:extent cx="5274310" cy="2437130"/>
+            <wp:effectExtent l="0" t="0" r="2540" b="1270"/>
+            <wp:docPr id="26" name="图片 26" descr="9801e702dc651b8c55df072c46e68e2"/>
+            <wp:cNvGraphicFramePr>
+              <a:graphicFrameLocks xmlns:a="http://schemas.openxmlformats.org/drawingml/2006/main" noChangeAspect="1"/>
+            </wp:cNvGraphicFramePr>
+            <a:graphic xmlns:a="http://schemas.openxmlformats.org/drawingml/2006/main">
+              <a:graphicData uri="http://schemas.openxmlformats.org/drawingml/2006/picture">
+                <pic:pic xmlns:pic="http://schemas.openxmlformats.org/drawingml/2006/picture">
+                  <pic:nvPicPr>
+                    <pic:cNvPr id="26" name="图片 26" descr="9801e702dc651b8c55df072c46e68e2"/>
+                    <pic:cNvPicPr>
+                      <a:picLocks noChangeAspect="1"/>
+                    </pic:cNvPicPr>
+                  </pic:nvPicPr>
+                  <pic:blipFill>
+                    <a:blip r:embed="rId29"/>
+                    <a:stretch>
+                      <a:fillRect/>
+                    </a:stretch>
+                  </pic:blipFill>
+                  <pic:spPr>
+                    <a:xfrm>
+                      <a:off x="0" y="0"/>
+                      <a:ext cx="5274310" cy="2437130"/>
+                    </a:xfrm>
+                    <a:prstGeom prst="rect">
+                      <a:avLst/>
+                    </a:prstGeom>
+                  </pic:spPr>
+                </pic:pic>
+              </a:graphicData>
+            </a:graphic>
+          </wp:inline>
+        </w:drawing>
+      </w:r>
       <w:bookmarkStart w:id="0" w:name="_GoBack"/>
       <w:bookmarkEnd w:id="0"/>
+    </w:p>
+    <w:p>
+      <w:pPr>
+        <w:rPr>
+          <w:rFonts w:hint="default"/>
+          <w:lang w:val="en-US" w:eastAsia="zh-CN"/>
+        </w:rPr>
+      </w:pPr>
     </w:p>
     <w:sectPr>
       <w:pgSz w:w="11906" w:h="16838"/>
